--- a/Maya/docs/BezierGraph.docx
+++ b/Maya/docs/BezierGraph.docx
@@ -9,6 +9,7 @@
     </w:p>
     <w:p/>
     <w:p>
+      <w:bookmarkStart w:id="0" w:name="_GoBack"/>
       <w:r>
         <w:pict>
           <v:shapetype id="_x0000_t75" coordsize="21600,21600" o:spt="75" o:preferrelative="t" path="m@4@5l@4@11@9@11@9@5xe" filled="f" stroked="f">
@@ -30,12 +31,13 @@
             <v:path o:extrusionok="f" gradientshapeok="t" o:connecttype="rect"/>
             <o:lock v:ext="edit" aspectratio="t"/>
           </v:shapetype>
-          <v:shape id="_x0000_i1046" type="#_x0000_t75" style="width:283.5pt;height:327.75pt">
+          <v:shape id="_x0000_i1025" type="#_x0000_t75" style="width:283.5pt;height:327.75pt">
             <v:imagedata r:id="rId7" o:title="BezierGraph"/>
           </v:shape>
         </w:pict>
       </w:r>
     </w:p>
+    <w:bookmarkEnd w:id="0"/>
     <w:p/>
     <w:p>
       <w:r>
@@ -118,7 +120,13 @@
         <w:ind w:leftChars="0"/>
       </w:pPr>
       <w:r>
-        <w:t>Delete the current curve from the list, if the curve selected is the original Bezier curve or the Linear curve it cannot be deleted.</w:t>
+        <w:t xml:space="preserve">Delete the current curve from the list, if the curve selected is the original Bezier curve or the </w:t>
+      </w:r>
+      <w:r>
+        <w:t>linear</w:t>
+      </w:r>
+      <w:r>
+        <w:t xml:space="preserve"> curve it cannot be deleted.</w:t>
       </w:r>
     </w:p>
     <w:p>
@@ -131,10 +139,14 @@
         <w:ind w:leftChars="0"/>
       </w:pPr>
       <w:r>
-        <w:t>Snap, this checkbox allows the control handles to be snapped on the grid of the ui, if it is turned off it can be placed freely</w:t>
-      </w:r>
-      <w:bookmarkStart w:id="0" w:name="_GoBack"/>
-      <w:bookmarkEnd w:id="0"/>
+        <w:t xml:space="preserve">Snap, this checkbox allows the control handles to be snapped on the grid of the </w:t>
+      </w:r>
+      <w:r>
+        <w:t>UI</w:t>
+      </w:r>
+      <w:r>
+        <w:t>, if it is turned off it can be placed freely</w:t>
+      </w:r>
     </w:p>
     <w:sectPr>
       <w:pgSz w:w="11906" w:h="16838" w:code="9"/>
